--- a/Sections/Array/Find pair with given sum in the array/Нахождение в массиве пары элементов с заданной суммой.docx
+++ b/Sections/Array/Find pair with given sum in the array/Нахождение в массиве пары элементов с заданной суммой.docx
@@ -233,12 +233,24 @@
       <w:r>
         <w:rPr>
           <w:rFonts w:eastAsia="Times New Roman" w:cstheme="minorHAnsi"/>
-          <w:sz w:val="28"/>
-          <w:szCs w:val="28"/>
-          <w:bdr w:val="none" w:sz="0" w:space="0" w:color="auto" w:frame="1"/>
-          <w:lang w:eastAsia="ru-RU"/>
-        </w:rPr>
-        <w:t>Например,</w:t>
+          <w:b/>
+          <w:bCs/>
+          <w:sz w:val="28"/>
+          <w:szCs w:val="28"/>
+          <w:bdr w:val="none" w:sz="0" w:space="0" w:color="auto" w:frame="1"/>
+          <w:lang w:eastAsia="ru-RU"/>
+        </w:rPr>
+        <w:t>Например</w:t>
+      </w:r>
+      <w:r>
+        <w:rPr>
+          <w:rFonts w:eastAsia="Times New Roman" w:cstheme="minorHAnsi"/>
+          <w:sz w:val="28"/>
+          <w:szCs w:val="28"/>
+          <w:bdr w:val="none" w:sz="0" w:space="0" w:color="auto" w:frame="1"/>
+          <w:lang w:eastAsia="ru-RU"/>
+        </w:rPr>
+        <w:t>:</w:t>
       </w:r>
     </w:p>
     <w:p>
@@ -823,31 +835,7 @@
           <w:bdr w:val="none" w:sz="0" w:space="0" w:color="auto" w:frame="1"/>
           <w:shd w:val="clear" w:color="auto" w:fill="FFFFFF"/>
         </w:rPr>
-        <w:t xml:space="preserve">и high), которые изначально указывают на две конечные точки массива. Затем уменьшайте пространство поиска </w:t>
-      </w:r>
-      <w:proofErr w:type="gramStart"/>
-      <w:r>
-        <w:rPr>
-          <w:rFonts w:cstheme="minorHAnsi"/>
-          <w:color w:val="444444"/>
-          <w:sz w:val="28"/>
-          <w:szCs w:val="28"/>
-          <w:bdr w:val="none" w:sz="0" w:space="0" w:color="auto" w:frame="1"/>
-          <w:shd w:val="clear" w:color="auto" w:fill="FFFFFF"/>
-        </w:rPr>
-        <w:t>arr[</w:t>
-      </w:r>
-      <w:proofErr w:type="gramEnd"/>
-      <w:r>
-        <w:rPr>
-          <w:rFonts w:cstheme="minorHAnsi"/>
-          <w:color w:val="444444"/>
-          <w:sz w:val="28"/>
-          <w:szCs w:val="28"/>
-          <w:bdr w:val="none" w:sz="0" w:space="0" w:color="auto" w:frame="1"/>
-          <w:shd w:val="clear" w:color="auto" w:fill="FFFFFF"/>
-        </w:rPr>
-        <w:t>low…high]</w:t>
+        <w:t>и high), которые изначально указывают на две конечные точки массива. Затем уменьшайте пространство поиска arr[low…high]</w:t>
       </w:r>
       <w:r>
         <w:rPr>
